--- a/Documentation/Working_Documents/BubbleBlowerFan_Assembly_Guide.docx
+++ b/Documentation/Working_Documents/BubbleBlowerFan_Assembly_Guide.docx
@@ -2956,9 +2956,296 @@
     <w:p/>
     <w:p/>
     <w:p/>
+    <w:p/>
+    <w:p>
+      <w:r>
+        <w:br w:type="page"/>
+      </w:r>
+    </w:p>
+    <w:p/>
+    <w:p/>
+    <w:p/>
+    <w:tbl>
+      <w:tblPr>
+        <w:tblStyle w:val="TableGrid"/>
+        <w:tblW w:w="0" w:type="auto"/>
+        <w:tblLook w:val="04A0" w:firstRow="1" w:lastRow="0" w:firstColumn="1" w:lastColumn="0" w:noHBand="0" w:noVBand="1"/>
+      </w:tblPr>
+      <w:tblGrid>
+        <w:gridCol w:w="4675"/>
+        <w:gridCol w:w="4675"/>
+      </w:tblGrid>
+      <w:tr>
+        <w:tc>
+          <w:tcPr>
+            <w:tcW w:w="4675" w:type="dxa"/>
+          </w:tcPr>
+          <w:p>
+            <w:r>
+              <w:t>CUI Devices</w:t>
+            </w:r>
+          </w:p>
+          <w:p>
+            <w:r>
+              <w:t xml:space="preserve">Model: </w:t>
+            </w:r>
+            <w:r>
+              <w:t>MJ-3507</w:t>
+            </w:r>
+          </w:p>
+          <w:p>
+            <w:hyperlink r:id="rId27" w:history="1">
+              <w:proofErr w:type="spellStart"/>
+              <w:r>
+                <w:rPr>
+                  <w:rStyle w:val="Hyperlink"/>
+                </w:rPr>
+                <w:t>DigiKey</w:t>
+              </w:r>
+              <w:proofErr w:type="spellEnd"/>
+              <w:r>
+                <w:rPr>
+                  <w:rStyle w:val="Hyperlink"/>
+                </w:rPr>
+                <w:t xml:space="preserve"> </w:t>
+              </w:r>
+              <w:r>
+                <w:rPr>
+                  <w:rStyle w:val="Hyperlink"/>
+                </w:rPr>
+                <w:t>PN: 102-5674-ND</w:t>
+              </w:r>
+            </w:hyperlink>
+          </w:p>
+          <w:p/>
+          <w:p/>
+        </w:tc>
+        <w:tc>
+          <w:tcPr>
+            <w:tcW w:w="4675" w:type="dxa"/>
+          </w:tcPr>
+          <w:p>
+            <w:r>
+              <w:rPr>
+                <w:noProof/>
+              </w:rPr>
+              <mc:AlternateContent>
+                <mc:Choice Requires="wpc">
+                  <w:drawing>
+                    <wp:inline distT="0" distB="0" distL="0" distR="0" wp14:anchorId="0A4BC893" wp14:editId="2B796110">
+                      <wp:extent cx="1924050" cy="2124075"/>
+                      <wp:effectExtent l="0" t="0" r="0" b="9525"/>
+                      <wp:docPr id="4" name="Canvas 4"/>
+                      <wp:cNvGraphicFramePr>
+                        <a:graphicFrameLocks xmlns:a="http://schemas.openxmlformats.org/drawingml/2006/main" noChangeAspect="1"/>
+                      </wp:cNvGraphicFramePr>
+                      <a:graphic xmlns:a="http://schemas.openxmlformats.org/drawingml/2006/main">
+                        <a:graphicData uri="http://schemas.microsoft.com/office/word/2010/wordprocessingCanvas">
+                          <wpc:wpc>
+                            <wpc:bg>
+                              <a:solidFill>
+                                <a:prstClr val="white"/>
+                              </a:solidFill>
+                            </wpc:bg>
+                            <wpc:whole/>
+                            <pic:pic xmlns:pic="http://schemas.openxmlformats.org/drawingml/2006/picture">
+                              <pic:nvPicPr>
+                                <pic:cNvPr id="32" name="Picture 32"/>
+                                <pic:cNvPicPr>
+                                  <a:picLocks noChangeAspect="1"/>
+                                </pic:cNvPicPr>
+                              </pic:nvPicPr>
+                              <pic:blipFill>
+                                <a:blip r:embed="rId28"/>
+                                <a:stretch>
+                                  <a:fillRect/>
+                                </a:stretch>
+                              </pic:blipFill>
+                              <pic:spPr>
+                                <a:xfrm>
+                                  <a:off x="77" y="0"/>
+                                  <a:ext cx="1819275" cy="2019300"/>
+                                </a:xfrm>
+                                <a:prstGeom prst="rect">
+                                  <a:avLst/>
+                                </a:prstGeom>
+                              </pic:spPr>
+                            </pic:pic>
+                            <wps:wsp>
+                              <wps:cNvPr id="35" name="Text Box 2"/>
+                              <wps:cNvSpPr txBox="1">
+                                <a:spLocks noChangeArrowheads="1"/>
+                              </wps:cNvSpPr>
+                              <wps:spPr bwMode="auto">
+                                <a:xfrm>
+                                  <a:off x="65700" y="103800"/>
+                                  <a:ext cx="438150" cy="247650"/>
+                                </a:xfrm>
+                                <a:prstGeom prst="rect">
+                                  <a:avLst/>
+                                </a:prstGeom>
+                                <a:noFill/>
+                                <a:ln w="9525">
+                                  <a:noFill/>
+                                  <a:miter lim="800000"/>
+                                  <a:headEnd/>
+                                  <a:tailEnd/>
+                                </a:ln>
+                              </wps:spPr>
+                              <wps:txbx>
+                                <w:txbxContent>
+                                  <w:p>
+                                    <w:pPr>
+                                      <w:rPr>
+                                        <w:rFonts w:ascii="Calibri" w:eastAsia="Times New Roman" w:hAnsi="Calibri"/>
+                                      </w:rPr>
+                                    </w:pPr>
+                                    <w:r>
+                                      <w:rPr>
+                                        <w:rFonts w:ascii="Calibri" w:eastAsia="Times New Roman" w:hAnsi="Calibri"/>
+                                      </w:rPr>
+                                      <w:t>Tip</w:t>
+                                    </w:r>
+                                  </w:p>
+                                </w:txbxContent>
+                              </wps:txbx>
+                              <wps:bodyPr rot="0" vert="horz" wrap="square" lIns="91440" tIns="45720" rIns="91440" bIns="45720" anchor="t" anchorCtr="0">
+                                <a:noAutofit/>
+                              </wps:bodyPr>
+                            </wps:wsp>
+                            <wps:wsp>
+                              <wps:cNvPr id="40" name="Text Box 2"/>
+                              <wps:cNvSpPr txBox="1">
+                                <a:spLocks noChangeArrowheads="1"/>
+                              </wps:cNvSpPr>
+                              <wps:spPr bwMode="auto">
+                                <a:xfrm>
+                                  <a:off x="561000" y="1656375"/>
+                                  <a:ext cx="639150" cy="247650"/>
+                                </a:xfrm>
+                                <a:prstGeom prst="rect">
+                                  <a:avLst/>
+                                </a:prstGeom>
+                                <a:noFill/>
+                                <a:ln w="9525">
+                                  <a:noFill/>
+                                  <a:miter lim="800000"/>
+                                  <a:headEnd/>
+                                  <a:tailEnd/>
+                                </a:ln>
+                              </wps:spPr>
+                              <wps:txbx>
+                                <w:txbxContent>
+                                  <w:p>
+                                    <w:pPr>
+                                      <w:rPr>
+                                        <w:rFonts w:ascii="Calibri" w:eastAsia="Times New Roman" w:hAnsi="Calibri"/>
+                                      </w:rPr>
+                                    </w:pPr>
+                                    <w:r>
+                                      <w:rPr>
+                                        <w:rFonts w:ascii="Calibri" w:eastAsia="Times New Roman" w:hAnsi="Calibri"/>
+                                      </w:rPr>
+                                      <w:t>Sleeve</w:t>
+                                    </w:r>
+                                  </w:p>
+                                </w:txbxContent>
+                              </wps:txbx>
+                              <wps:bodyPr rot="0" vert="horz" wrap="square" lIns="91440" tIns="45720" rIns="91440" bIns="45720" anchor="t" anchorCtr="0">
+                                <a:noAutofit/>
+                              </wps:bodyPr>
+                            </wps:wsp>
+                          </wpc:wpc>
+                        </a:graphicData>
+                      </a:graphic>
+                    </wp:inline>
+                  </w:drawing>
+                </mc:Choice>
+                <mc:Fallback>
+                  <w:pict>
+                    <v:group w14:anchorId="0A4BC893" id="Canvas 4" o:spid="_x0000_s1028" editas="canvas" style="width:151.5pt;height:167.25pt;mso-position-horizontal-relative:char;mso-position-vertical-relative:line" coordsize="19240,21240" o:gfxdata="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">
+                      <v:shapetype id="_x0000_t75" coordsize="21600,21600" o:spt="75" o:preferrelative="t" path="m@4@5l@4@11@9@11@9@5xe" filled="f" stroked="f">
+                        <v:stroke joinstyle="miter"/>
+                        <v:formulas>
+                          <v:f eqn="if lineDrawn pixelLineWidth 0"/>
+                          <v:f eqn="sum @0 1 0"/>
+                          <v:f eqn="sum 0 0 @1"/>
+                          <v:f eqn="prod @2 1 2"/>
+                          <v:f eqn="prod @3 21600 pixelWidth"/>
+                          <v:f eqn="prod @3 21600 pixelHeight"/>
+                          <v:f eqn="sum @0 0 1"/>
+                          <v:f eqn="prod @6 1 2"/>
+                          <v:f eqn="prod @7 21600 pixelWidth"/>
+                          <v:f eqn="sum @8 21600 0"/>
+                          <v:f eqn="prod @7 21600 pixelHeight"/>
+                          <v:f eqn="sum @10 21600 0"/>
+                        </v:formulas>
+                        <v:path o:extrusionok="f" gradientshapeok="t" o:connecttype="rect"/>
+                        <o:lock v:ext="edit" aspectratio="t"/>
+                      </v:shapetype>
+                      <v:shape id="_x0000_s1029" type="#_x0000_t75" style="position:absolute;width:19240;height:21240;visibility:visible;mso-wrap-style:square" filled="t">
+                        <v:fill o:detectmouseclick="t"/>
+                        <v:path o:connecttype="none"/>
+                      </v:shape>
+                      <v:shape id="Picture 32" o:spid="_x0000_s1030" type="#_x0000_t75" style="position:absolute;width:18193;height:20193;visibility:visible;mso-wrap-style:square" o:gfxdata="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">
+                        <v:imagedata r:id="rId29" o:title=""/>
+                      </v:shape>
+                      <v:shapetype id="_x0000_t202" coordsize="21600,21600" o:spt="202" path="m,l,21600r21600,l21600,xe">
+                        <v:stroke joinstyle="miter"/>
+                        <v:path gradientshapeok="t" o:connecttype="rect"/>
+                      </v:shapetype>
+                      <v:shape id="Text Box 2" o:spid="_x0000_s1031" type="#_x0000_t202" style="position:absolute;left:657;top:1038;width:4381;height:2476;visibility:visible;mso-wrap-style:square;v-text-anchor:top" o:gfxdata="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" filled="f" stroked="f">
+                        <v:textbox>
+                          <w:txbxContent>
+                            <w:p>
+                              <w:pPr>
+                                <w:rPr>
+                                  <w:rFonts w:ascii="Calibri" w:eastAsia="Times New Roman" w:hAnsi="Calibri"/>
+                                </w:rPr>
+                              </w:pPr>
+                              <w:r>
+                                <w:rPr>
+                                  <w:rFonts w:ascii="Calibri" w:eastAsia="Times New Roman" w:hAnsi="Calibri"/>
+                                </w:rPr>
+                                <w:t>Tip</w:t>
+                              </w:r>
+                            </w:p>
+                          </w:txbxContent>
+                        </v:textbox>
+                      </v:shape>
+                      <v:shape id="Text Box 2" o:spid="_x0000_s1032" type="#_x0000_t202" style="position:absolute;left:5610;top:16563;width:6391;height:2477;visibility:visible;mso-wrap-style:square;v-text-anchor:top" o:gfxdata="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" filled="f" stroked="f">
+                        <v:textbox>
+                          <w:txbxContent>
+                            <w:p>
+                              <w:pPr>
+                                <w:rPr>
+                                  <w:rFonts w:ascii="Calibri" w:eastAsia="Times New Roman" w:hAnsi="Calibri"/>
+                                </w:rPr>
+                              </w:pPr>
+                              <w:r>
+                                <w:rPr>
+                                  <w:rFonts w:ascii="Calibri" w:eastAsia="Times New Roman" w:hAnsi="Calibri"/>
+                                </w:rPr>
+                                <w:t>Sleeve</w:t>
+                              </w:r>
+                            </w:p>
+                          </w:txbxContent>
+                        </v:textbox>
+                      </v:shape>
+                      <w10:anchorlock/>
+                    </v:group>
+                  </w:pict>
+                </mc:Fallback>
+              </mc:AlternateContent>
+            </w:r>
+          </w:p>
+        </w:tc>
+      </w:tr>
+    </w:tbl>
+    <w:p/>
     <w:sectPr>
-      <w:headerReference w:type="default" r:id="rId27"/>
-      <w:footerReference w:type="default" r:id="rId28"/>
+      <w:headerReference w:type="default" r:id="rId30"/>
+      <w:footerReference w:type="default" r:id="rId31"/>
       <w:pgSz w:w="12240" w:h="15840"/>
       <w:pgMar w:top="1440" w:right="1440" w:bottom="1440" w:left="1440" w:header="720" w:footer="708" w:gutter="0"/>
       <w:cols w:space="708"/>
@@ -7163,26 +7450,6 @@
 </file>
 
 <file path=customXml/item2.xml><?xml version="1.0" encoding="utf-8"?>
-<p:properties xmlns:p="http://schemas.microsoft.com/office/2006/metadata/properties" xmlns:xsi="http://www.w3.org/2001/XMLSchema-instance" xmlns:pc="http://schemas.microsoft.com/office/infopath/2007/PartnerControls">
-  <documentManagement>
-    <TaxCatchAll xmlns="38b325e6-602c-452a-8617-173bf47082c5" xsi:nil="true"/>
-    <lcf76f155ced4ddcb4097134ff3c332f xmlns="8cf100d1-0775-4feb-8634-62999c4541bc">
-      <Terms xmlns="http://schemas.microsoft.com/office/infopath/2007/PartnerControls"/>
-    </lcf76f155ced4ddcb4097134ff3c332f>
-  </documentManagement>
-</p:properties>
-</file>
-
-<file path=customXml/item3.xml><?xml version="1.0" encoding="utf-8"?>
-<?mso-contentType ?>
-<FormTemplates xmlns="http://schemas.microsoft.com/sharepoint/v3/contenttype/forms">
-  <Display>DocumentLibraryForm</Display>
-  <Edit>DocumentLibraryForm</Edit>
-  <New>DocumentLibraryForm</New>
-</FormTemplates>
-</file>
-
-<file path=customXml/item4.xml><?xml version="1.0" encoding="utf-8"?>
 <ct:contentTypeSchema xmlns:ct="http://schemas.microsoft.com/office/2006/metadata/contentType" xmlns:ma="http://schemas.microsoft.com/office/2006/metadata/properties/metaAttributes" ct:_="" ma:_="" ma:contentTypeName="Document" ma:contentTypeID="0x010100456CAEA290209545A9F8681F83603874" ma:contentTypeVersion="16" ma:contentTypeDescription="Create a new document." ma:contentTypeScope="" ma:versionID="d27786a72e09a52c769a64d5f7eeaa24">
   <xsd:schema xmlns:xsd="http://www.w3.org/2001/XMLSchema" xmlns:xs="http://www.w3.org/2001/XMLSchema" xmlns:p="http://schemas.microsoft.com/office/2006/metadata/properties" xmlns:ns2="8cf100d1-0775-4feb-8634-62999c4541bc" xmlns:ns3="38b325e6-602c-452a-8617-173bf47082c5" targetNamespace="http://schemas.microsoft.com/office/2006/metadata/properties" ma:root="true" ma:fieldsID="03ae89856d271009074f70b56337b48d" ns2:_="" ns3:_="">
     <xsd:import namespace="8cf100d1-0775-4feb-8634-62999c4541bc"/>
@@ -7419,6 +7686,26 @@
 </ct:contentTypeSchema>
 </file>
 
+<file path=customXml/item3.xml><?xml version="1.0" encoding="utf-8"?>
+<?mso-contentType ?>
+<FormTemplates xmlns="http://schemas.microsoft.com/sharepoint/v3/contenttype/forms">
+  <Display>DocumentLibraryForm</Display>
+  <Edit>DocumentLibraryForm</Edit>
+  <New>DocumentLibraryForm</New>
+</FormTemplates>
+</file>
+
+<file path=customXml/item4.xml><?xml version="1.0" encoding="utf-8"?>
+<p:properties xmlns:p="http://schemas.microsoft.com/office/2006/metadata/properties" xmlns:xsi="http://www.w3.org/2001/XMLSchema-instance" xmlns:pc="http://schemas.microsoft.com/office/infopath/2007/PartnerControls">
+  <documentManagement>
+    <TaxCatchAll xmlns="38b325e6-602c-452a-8617-173bf47082c5" xsi:nil="true"/>
+    <lcf76f155ced4ddcb4097134ff3c332f xmlns="8cf100d1-0775-4feb-8634-62999c4541bc">
+      <Terms xmlns="http://schemas.microsoft.com/office/infopath/2007/PartnerControls"/>
+    </lcf76f155ced4ddcb4097134ff3c332f>
+  </documentManagement>
+</p:properties>
+</file>
+
 <file path=customXml/itemProps1.xml><?xml version="1.0" encoding="utf-8"?>
 <ds:datastoreItem xmlns:ds="http://schemas.openxmlformats.org/officeDocument/2006/customXml" ds:itemID="{C438ADBA-56D5-474C-BF2C-97C24DDF66BD}">
   <ds:schemaRefs>
@@ -7428,25 +7715,6 @@
 </file>
 
 <file path=customXml/itemProps2.xml><?xml version="1.0" encoding="utf-8"?>
-<ds:datastoreItem xmlns:ds="http://schemas.openxmlformats.org/officeDocument/2006/customXml" ds:itemID="{3A085C18-819E-4466-9494-DD461C39C2B0}">
-  <ds:schemaRefs>
-    <ds:schemaRef ds:uri="http://schemas.microsoft.com/office/2006/metadata/properties"/>
-    <ds:schemaRef ds:uri="http://schemas.microsoft.com/office/infopath/2007/PartnerControls"/>
-    <ds:schemaRef ds:uri="38b325e6-602c-452a-8617-173bf47082c5"/>
-    <ds:schemaRef ds:uri="8cf100d1-0775-4feb-8634-62999c4541bc"/>
-  </ds:schemaRefs>
-</ds:datastoreItem>
-</file>
-
-<file path=customXml/itemProps3.xml><?xml version="1.0" encoding="utf-8"?>
-<ds:datastoreItem xmlns:ds="http://schemas.openxmlformats.org/officeDocument/2006/customXml" ds:itemID="{2585761D-1AE9-4796-83E7-A2FC381967AF}">
-  <ds:schemaRefs>
-    <ds:schemaRef ds:uri="http://schemas.microsoft.com/sharepoint/v3/contenttype/forms"/>
-  </ds:schemaRefs>
-</ds:datastoreItem>
-</file>
-
-<file path=customXml/itemProps4.xml><?xml version="1.0" encoding="utf-8"?>
 <ds:datastoreItem xmlns:ds="http://schemas.openxmlformats.org/officeDocument/2006/customXml" ds:itemID="{811153D7-0DF7-42CC-A1DC-FCD4C05A8223}">
   <ds:schemaRefs>
     <ds:schemaRef ds:uri="http://schemas.microsoft.com/office/2006/metadata/contentType"/>
@@ -7463,4 +7731,23 @@
     <ds:schemaRef ds:uri="http://schemas.microsoft.com/internal/obd"/>
   </ds:schemaRefs>
 </ds:datastoreItem>
+</file>
+
+<file path=customXml/itemProps3.xml><?xml version="1.0" encoding="utf-8"?>
+<ds:datastoreItem xmlns:ds="http://schemas.openxmlformats.org/officeDocument/2006/customXml" ds:itemID="{2585761D-1AE9-4796-83E7-A2FC381967AF}">
+  <ds:schemaRefs>
+    <ds:schemaRef ds:uri="http://schemas.microsoft.com/sharepoint/v3/contenttype/forms"/>
+  </ds:schemaRefs>
+</ds:datastoreItem>
+</file>
+
+<file path=customXml/itemProps4.xml><?xml version="1.0" encoding="utf-8"?>
+<ds:datastoreItem xmlns:ds="http://schemas.openxmlformats.org/officeDocument/2006/customXml" ds:itemID="{3A085C18-819E-4466-9494-DD461C39C2B0}">
+  <ds:schemaRefs>
+    <ds:schemaRef ds:uri="http://schemas.microsoft.com/office/2006/metadata/properties"/>
+    <ds:schemaRef ds:uri="http://schemas.microsoft.com/office/infopath/2007/PartnerControls"/>
+    <ds:schemaRef ds:uri="38b325e6-602c-452a-8617-173bf47082c5"/>
+    <ds:schemaRef ds:uri="8cf100d1-0775-4feb-8634-62999c4541bc"/>
+  </ds:schemaRefs>
+</ds:datastoreItem>
 </file>